--- a/bot with bts7960.docx
+++ b/bot with bts7960.docx
@@ -19,7 +19,13 @@
     </w:p>
     <w:p>
       <w:r>
-        <w:t xml:space="preserve"> *  One may need to alter/change their motor connection for desired direction of rotation,</w:t>
+        <w:t xml:space="preserve"> *  One may need to alter/change their motor connection</w:t>
+      </w:r>
+      <w:r>
+        <w:t>(s)</w:t>
+      </w:r>
+      <w:r>
+        <w:t xml:space="preserve"> for desired direction of rotation,</w:t>
       </w:r>
     </w:p>
     <w:p>
@@ -205,7 +211,13 @@
     </w:p>
     <w:p>
       <w:r>
-        <w:t xml:space="preserve">    if((letter=='B')||(letter=='H')||(letter=='J')  //if 'B'/'J'/'H' comes from mobile(backward/left backward/right backward</w:t>
+        <w:t xml:space="preserve">    if((letter=='B')||(letter=='H')||(letter=='J')</w:t>
+      </w:r>
+      <w:r>
+        <w:t>)</w:t>
+      </w:r>
+      <w:r>
+        <w:t xml:space="preserve">  //if 'B'/'J'/'H' comes from mobile(backward/left backward/right backward</w:t>
       </w:r>
     </w:p>
     <w:p>
@@ -306,7 +318,13 @@
     </w:p>
     <w:p>
       <w:r>
-        <w:t xml:space="preserve">    if(letter=='L')||(letter=='G'))  //if 'L'/'G' comes from mobile(left/forward left)</w:t>
+        <w:t xml:space="preserve">    if(</w:t>
+      </w:r>
+      <w:r>
+        <w:t>(</w:t>
+      </w:r>
+      <w:r>
+        <w:t>letter=='L')||(letter=='G'))  //if 'L'/'G' comes from mobile(left/forward left)</w:t>
       </w:r>
     </w:p>
     <w:p>
@@ -545,6 +563,7 @@
     <w:lsdException w:name="HTML Sample" w:semiHidden="1" w:unhideWhenUsed="1"/>
     <w:lsdException w:name="HTML Typewriter" w:semiHidden="1" w:unhideWhenUsed="1"/>
     <w:lsdException w:name="HTML Variable" w:semiHidden="1" w:unhideWhenUsed="1"/>
+    <w:lsdException w:name="Normal Table" w:semiHidden="1" w:unhideWhenUsed="1"/>
     <w:lsdException w:name="annotation subject" w:semiHidden="1" w:unhideWhenUsed="1"/>
     <w:lsdException w:name="No List" w:semiHidden="1" w:unhideWhenUsed="1"/>
     <w:lsdException w:name="Outline List 1" w:semiHidden="1" w:unhideWhenUsed="1"/>
@@ -591,8 +610,10 @@
     <w:lsdException w:name="Table Subtle 2" w:semiHidden="1" w:unhideWhenUsed="1"/>
     <w:lsdException w:name="Table Web 1" w:semiHidden="1" w:unhideWhenUsed="1"/>
     <w:lsdException w:name="Table Web 2" w:semiHidden="1" w:unhideWhenUsed="1"/>
+    <w:lsdException w:name="Table Web 3" w:semiHidden="1" w:unhideWhenUsed="1"/>
     <w:lsdException w:name="Balloon Text" w:semiHidden="1" w:unhideWhenUsed="1"/>
     <w:lsdException w:name="Table Grid" w:uiPriority="39"/>
+    <w:lsdException w:name="Table Theme" w:semiHidden="1" w:unhideWhenUsed="1"/>
     <w:lsdException w:name="Placeholder Text" w:semiHidden="1"/>
     <w:lsdException w:name="No Spacing" w:uiPriority="1" w:qFormat="1"/>
     <w:lsdException w:name="Light Shading" w:uiPriority="60"/>
